--- a/Documents/功能测试用例/软工1603-领航-软件功能测试用例V3.0.docx
+++ b/Documents/功能测试用例/软工1603-领航-软件功能测试用例V3.0.docx
@@ -35,17 +35,7 @@
           <w:sz w:val="72"/>
           <w:szCs w:val="72"/>
         </w:rPr>
-        <w:t>系统功能测试</w:t>
-      </w:r>
-      <w:bookmarkStart w:id="6" w:name="_GoBack"/>
-      <w:bookmarkEnd w:id="6"/>
-      <w:r>
-        <w:rPr>
-          <w:rFonts w:hint="eastAsia" w:asciiTheme="minorEastAsia" w:hAnsiTheme="minorEastAsia" w:eastAsiaTheme="minorEastAsia" w:cstheme="minorEastAsia"/>
-          <w:sz w:val="72"/>
-          <w:szCs w:val="72"/>
-        </w:rPr>
-        <w:t>用例</w:t>
+        <w:t>系统功能测试用例</w:t>
       </w:r>
     </w:p>
     <w:p>
@@ -1516,8 +1506,8 @@
           <w:rFonts w:hint="eastAsia" w:asciiTheme="minorEastAsia" w:hAnsiTheme="minorEastAsia" w:eastAsiaTheme="minorEastAsia" w:cstheme="minorEastAsia"/>
         </w:rPr>
       </w:pPr>
-      <w:bookmarkStart w:id="0" w:name="_Toc345"/>
-      <w:bookmarkStart w:id="1" w:name="_Toc19476"/>
+      <w:bookmarkStart w:id="0" w:name="_Toc19476"/>
+      <w:bookmarkStart w:id="1" w:name="_Toc345"/>
       <w:r>
         <w:rPr>
           <w:rFonts w:hint="eastAsia" w:asciiTheme="minorEastAsia" w:hAnsiTheme="minorEastAsia" w:eastAsiaTheme="minorEastAsia" w:cstheme="minorEastAsia"/>
@@ -2504,6 +2494,18 @@
               </w:rPr>
               <w:t>进入收支功能界面</w:t>
             </w:r>
+            <w:r>
+              <w:rPr>
+                <w:rFonts w:hint="eastAsia"/>
+                <w:bCs/>
+                <w:color w:val="000000"/>
+                <w:sz w:val="18"/>
+                <w:lang w:val="en-US" w:eastAsia="zh-CN"/>
+              </w:rPr>
+              <w:t>.</w:t>
+            </w:r>
+            <w:bookmarkStart w:id="6" w:name="_GoBack"/>
+            <w:bookmarkEnd w:id="6"/>
           </w:p>
         </w:tc>
         <w:tc>
@@ -2963,8 +2965,8 @@
           <w:rFonts w:hint="eastAsia" w:asciiTheme="minorEastAsia" w:hAnsiTheme="minorEastAsia" w:eastAsiaTheme="minorEastAsia" w:cstheme="minorEastAsia"/>
         </w:rPr>
       </w:pPr>
-      <w:bookmarkStart w:id="2" w:name="_Toc11294"/>
-      <w:bookmarkStart w:id="3" w:name="_Toc6924"/>
+      <w:bookmarkStart w:id="2" w:name="_Toc6924"/>
+      <w:bookmarkStart w:id="3" w:name="_Toc11294"/>
       <w:r>
         <w:rPr>
           <w:rFonts w:hint="eastAsia" w:asciiTheme="minorEastAsia" w:hAnsiTheme="minorEastAsia" w:eastAsiaTheme="minorEastAsia" w:cstheme="minorEastAsia"/>
@@ -4780,8 +4782,8 @@
           <w:rFonts w:hint="eastAsia" w:asciiTheme="minorEastAsia" w:hAnsiTheme="minorEastAsia" w:eastAsiaTheme="minorEastAsia" w:cstheme="minorEastAsia"/>
         </w:rPr>
       </w:pPr>
-      <w:bookmarkStart w:id="4" w:name="_Toc30773"/>
-      <w:bookmarkStart w:id="5" w:name="_Toc11224"/>
+      <w:bookmarkStart w:id="4" w:name="_Toc11224"/>
+      <w:bookmarkStart w:id="5" w:name="_Toc30773"/>
       <w:r>
         <w:rPr>
           <w:rFonts w:hint="eastAsia" w:asciiTheme="minorEastAsia" w:hAnsiTheme="minorEastAsia" w:eastAsiaTheme="minorEastAsia" w:cstheme="minorEastAsia"/>
